--- a/assignment8.docx
+++ b/assignment8.docx
@@ -1,6 +1,6 @@
 
 <file path=word/document.xml><?xml version="1.0" encoding="utf-8"?>
-<w:document xmlns:wpc="http://schemas.microsoft.com/office/word/2010/wordprocessingCanvas" xmlns:cx="http://schemas.microsoft.com/office/drawing/2014/chartex" xmlns:cx1="http://schemas.microsoft.com/office/drawing/2015/9/8/chartex" xmlns:mc="http://schemas.openxmlformats.org/markup-compatibility/2006" xmlns:o="urn:schemas-microsoft-com:office:office" xmlns:r="http://schemas.openxmlformats.org/officeDocument/2006/relationships" xmlns:m="http://schemas.openxmlformats.org/officeDocument/2006/math" xmlns:v="urn:schemas-microsoft-com:vml" xmlns:wp14="http://schemas.microsoft.com/office/word/2010/wordprocessingDrawing" xmlns:wp="http://schemas.openxmlformats.org/drawingml/2006/wordprocessingDrawing" xmlns:w10="urn:schemas-microsoft-com:office:word" xmlns:w="http://schemas.openxmlformats.org/wordprocessingml/2006/main" xmlns:w14="http://schemas.microsoft.com/office/word/2010/wordml" xmlns:w15="http://schemas.microsoft.com/office/word/2012/wordml" xmlns:w16se="http://schemas.microsoft.com/office/word/2015/wordml/symex" xmlns:wpg="http://schemas.microsoft.com/office/word/2010/wordprocessingGroup" xmlns:wpi="http://schemas.microsoft.com/office/word/2010/wordprocessingInk" xmlns:wne="http://schemas.microsoft.com/office/word/2006/wordml" xmlns:wps="http://schemas.microsoft.com/office/word/2010/wordprocessingShape" mc:Ignorable="w14 w15 w16se wp14">
+<w:document xmlns:wpc="http://schemas.microsoft.com/office/word/2010/wordprocessingCanvas" xmlns:cx="http://schemas.microsoft.com/office/drawing/2014/chartex" xmlns:cx1="http://schemas.microsoft.com/office/drawing/2015/9/8/chartex" xmlns:cx2="http://schemas.microsoft.com/office/drawing/2015/10/21/chartex" xmlns:cx3="http://schemas.microsoft.com/office/drawing/2016/5/9/chartex" xmlns:cx4="http://schemas.microsoft.com/office/drawing/2016/5/10/chartex" xmlns:cx5="http://schemas.microsoft.com/office/drawing/2016/5/11/chartex" xmlns:cx6="http://schemas.microsoft.com/office/drawing/2016/5/12/chartex" xmlns:cx7="http://schemas.microsoft.com/office/drawing/2016/5/13/chartex" xmlns:cx8="http://schemas.microsoft.com/office/drawing/2016/5/14/chartex" xmlns:mc="http://schemas.openxmlformats.org/markup-compatibility/2006" xmlns:aink="http://schemas.microsoft.com/office/drawing/2016/ink" xmlns:am3d="http://schemas.microsoft.com/office/drawing/2017/model3d" xmlns:o="urn:schemas-microsoft-com:office:office" xmlns:r="http://schemas.openxmlformats.org/officeDocument/2006/relationships" xmlns:m="http://schemas.openxmlformats.org/officeDocument/2006/math" xmlns:v="urn:schemas-microsoft-com:vml" xmlns:wp14="http://schemas.microsoft.com/office/word/2010/wordprocessingDrawing" xmlns:wp="http://schemas.openxmlformats.org/drawingml/2006/wordprocessingDrawing" xmlns:w10="urn:schemas-microsoft-com:office:word" xmlns:w="http://schemas.openxmlformats.org/wordprocessingml/2006/main" xmlns:w14="http://schemas.microsoft.com/office/word/2010/wordml" xmlns:w15="http://schemas.microsoft.com/office/word/2012/wordml" xmlns:w16cid="http://schemas.microsoft.com/office/word/2016/wordml/cid" xmlns:w16se="http://schemas.microsoft.com/office/word/2015/wordml/symex" xmlns:wpg="http://schemas.microsoft.com/office/word/2010/wordprocessingGroup" xmlns:wpi="http://schemas.microsoft.com/office/word/2010/wordprocessingInk" xmlns:wne="http://schemas.microsoft.com/office/word/2006/wordml" xmlns:wps="http://schemas.microsoft.com/office/word/2010/wordprocessingShape" mc:Ignorable="w14 w15 w16se w16cid wp14">
   <w:body>
     <w:p>
       <w:pPr>
@@ -14,6 +14,8 @@
           <w:szCs w:val="22"/>
         </w:rPr>
       </w:pPr>
+      <w:bookmarkStart w:id="0" w:name="_GoBack"/>
+      <w:bookmarkEnd w:id="0"/>
       <w:r>
         <w:rPr>
           <w:rFonts w:asciiTheme="minorHAnsi" w:hAnsiTheme="minorHAnsi"/>
@@ -45,8 +47,6 @@
         </w:rPr>
         <w:t>8</w:t>
       </w:r>
-      <w:bookmarkStart w:id="0" w:name="_GoBack"/>
-      <w:bookmarkEnd w:id="0"/>
     </w:p>
     <w:p>
       <w:pPr>
@@ -159,7 +159,17 @@
         <w:ind w:left="360"/>
       </w:pPr>
       <w:r>
-        <w:t>When the user clicks the Deposit button, a prompt should appear that allows the user to enter an amount to deposit.</w:t>
+        <w:t xml:space="preserve">When the user clicks the Deposit button, a </w:t>
+      </w:r>
+      <w:r>
+        <w:rPr>
+          <w:b/>
+          <w:highlight w:val="yellow"/>
+        </w:rPr>
+        <w:t>prompt</w:t>
+      </w:r>
+      <w:r>
+        <w:t xml:space="preserve"> should appear that allows the user to enter an amount to deposit.</w:t>
       </w:r>
     </w:p>
     <w:p>
@@ -172,7 +182,17 @@
         <w:ind w:left="360"/>
       </w:pPr>
       <w:r>
-        <w:t>When the user clicks the Withdrawal button, a prompt should appear that allows the user to enter an amount to withdrawal.</w:t>
+        <w:t xml:space="preserve">When the user clicks the Withdrawal button, a </w:t>
+      </w:r>
+      <w:r>
+        <w:rPr>
+          <w:b/>
+          <w:highlight w:val="yellow"/>
+        </w:rPr>
+        <w:t>prompt</w:t>
+      </w:r>
+      <w:r>
+        <w:t xml:space="preserve"> should appear that allows the user to enter an amount to withdrawal.</w:t>
       </w:r>
     </w:p>
     <w:p>
@@ -203,7 +223,23 @@
         <w:ind w:left="360"/>
       </w:pPr>
       <w:r>
-        <w:t>Create a function called bankAccount that accepts a single parameter: ownerName.</w:t>
+        <w:t xml:space="preserve">Create a function called </w:t>
+      </w:r>
+      <w:proofErr w:type="spellStart"/>
+      <w:r>
+        <w:t>bankAccount</w:t>
+      </w:r>
+      <w:proofErr w:type="spellEnd"/>
+      <w:r>
+        <w:t xml:space="preserve"> that accepts a single parameter: </w:t>
+      </w:r>
+      <w:proofErr w:type="spellStart"/>
+      <w:r>
+        <w:t>ownerName</w:t>
+      </w:r>
+      <w:proofErr w:type="spellEnd"/>
+      <w:r>
+        <w:t>.</w:t>
       </w:r>
     </w:p>
     <w:p>
@@ -244,13 +280,50 @@
         <w:t xml:space="preserve"> that accepts a parameter </w:t>
       </w:r>
       <w:r>
-        <w:t>(withdrawalAmount), deposit</w:t>
+        <w:t>(</w:t>
+      </w:r>
+      <w:proofErr w:type="spellStart"/>
+      <w:r>
+        <w:t>withdrawalAmount</w:t>
+      </w:r>
+      <w:proofErr w:type="spellEnd"/>
+      <w:r>
+        <w:t>), deposit</w:t>
       </w:r>
       <w:r>
         <w:t xml:space="preserve"> that accepts a parameter </w:t>
       </w:r>
       <w:r>
-        <w:t>(depositAmount), getBalance(), and getOwnerName()</w:t>
+        <w:t>(</w:t>
+      </w:r>
+      <w:proofErr w:type="spellStart"/>
+      <w:r>
+        <w:t>depositAmount</w:t>
+      </w:r>
+      <w:proofErr w:type="spellEnd"/>
+      <w:r>
+        <w:t xml:space="preserve">), </w:t>
+      </w:r>
+      <w:proofErr w:type="spellStart"/>
+      <w:proofErr w:type="gramStart"/>
+      <w:r>
+        <w:t>getBalance</w:t>
+      </w:r>
+      <w:proofErr w:type="spellEnd"/>
+      <w:r>
+        <w:t>(</w:t>
+      </w:r>
+      <w:proofErr w:type="gramEnd"/>
+      <w:r>
+        <w:t xml:space="preserve">), and </w:t>
+      </w:r>
+      <w:proofErr w:type="spellStart"/>
+      <w:r>
+        <w:t>getOwnerName</w:t>
+      </w:r>
+      <w:proofErr w:type="spellEnd"/>
+      <w:r>
+        <w:t>()</w:t>
       </w:r>
       <w:r>
         <w:t>.</w:t>
@@ -282,7 +355,15 @@
         <w:ind w:left="360"/>
       </w:pPr>
       <w:r>
-        <w:t>The balance and ownerName methods will return the values of the private variables.</w:t>
+        <w:t xml:space="preserve">The balance and </w:t>
+      </w:r>
+      <w:proofErr w:type="spellStart"/>
+      <w:r>
+        <w:t>ownerName</w:t>
+      </w:r>
+      <w:proofErr w:type="spellEnd"/>
+      <w:r>
+        <w:t xml:space="preserve"> methods will return the values of the private variables.</w:t>
       </w:r>
     </w:p>
     <w:p>
@@ -383,7 +464,20 @@
         <w:t xml:space="preserve">om one slide to another and the speed at which each slide rotated </w:t>
       </w:r>
       <w:r>
-        <w:t>was hardcoded as the second parameter in the setInterval() method. In this part of the assignment you will create functionality that allows the user to set the speed at which the slideshow plays</w:t>
+        <w:t xml:space="preserve">was hardcoded as the second parameter in the </w:t>
+      </w:r>
+      <w:proofErr w:type="spellStart"/>
+      <w:proofErr w:type="gramStart"/>
+      <w:r>
+        <w:t>setInterval</w:t>
+      </w:r>
+      <w:proofErr w:type="spellEnd"/>
+      <w:r>
+        <w:t>(</w:t>
+      </w:r>
+      <w:proofErr w:type="gramEnd"/>
+      <w:r>
+        <w:t>) method. In this part of the assignment you will create functionality that allows the user to set the speed at which the slideshow plays</w:t>
       </w:r>
       <w:r>
         <w:t>. Here are some things to consider when building out this functionality within the application</w:t>
@@ -445,7 +539,20 @@
         <w:ind w:left="360"/>
       </w:pPr>
       <w:r>
-        <w:t xml:space="preserve">Create 2 new public methods within your createSlideshow() method. One should set the speed variable and the other should get the speed variable. You’ll need to figure out what to do within these methods to get the application to work correctly. </w:t>
+        <w:t xml:space="preserve">Create 2 new public methods within your </w:t>
+      </w:r>
+      <w:proofErr w:type="spellStart"/>
+      <w:proofErr w:type="gramStart"/>
+      <w:r>
+        <w:t>createSlideshow</w:t>
+      </w:r>
+      <w:proofErr w:type="spellEnd"/>
+      <w:r>
+        <w:t>(</w:t>
+      </w:r>
+      <w:proofErr w:type="gramEnd"/>
+      <w:r>
+        <w:t xml:space="preserve">) method. One should set the speed variable and the other should get the speed variable. You’ll need to figure out what to do within these methods to get the application to work correctly. </w:t>
       </w:r>
     </w:p>
     <w:p>
@@ -458,7 +565,20 @@
         <w:ind w:left="360"/>
       </w:pPr>
       <w:r>
-        <w:t>The second parameter of the setInterval() method will now be set by the speed variable.</w:t>
+        <w:t xml:space="preserve">The second parameter of the </w:t>
+      </w:r>
+      <w:proofErr w:type="spellStart"/>
+      <w:proofErr w:type="gramStart"/>
+      <w:r>
+        <w:t>setInterval</w:t>
+      </w:r>
+      <w:proofErr w:type="spellEnd"/>
+      <w:r>
+        <w:t>(</w:t>
+      </w:r>
+      <w:proofErr w:type="gramEnd"/>
+      <w:r>
+        <w:t>) method will now be set by the speed variable.</w:t>
       </w:r>
     </w:p>
     <w:p>
@@ -480,7 +600,7 @@
 </file>
 
 <file path=word/numbering.xml><?xml version="1.0" encoding="utf-8"?>
-<w:numbering xmlns:wpc="http://schemas.microsoft.com/office/word/2010/wordprocessingCanvas" xmlns:cx="http://schemas.microsoft.com/office/drawing/2014/chartex" xmlns:cx1="http://schemas.microsoft.com/office/drawing/2015/9/8/chartex" xmlns:mc="http://schemas.openxmlformats.org/markup-compatibility/2006" xmlns:o="urn:schemas-microsoft-com:office:office" xmlns:r="http://schemas.openxmlformats.org/officeDocument/2006/relationships" xmlns:m="http://schemas.openxmlformats.org/officeDocument/2006/math" xmlns:v="urn:schemas-microsoft-com:vml" xmlns:wp14="http://schemas.microsoft.com/office/word/2010/wordprocessingDrawing" xmlns:wp="http://schemas.openxmlformats.org/drawingml/2006/wordprocessingDrawing" xmlns:w10="urn:schemas-microsoft-com:office:word" xmlns:w="http://schemas.openxmlformats.org/wordprocessingml/2006/main" xmlns:w14="http://schemas.microsoft.com/office/word/2010/wordml" xmlns:w15="http://schemas.microsoft.com/office/word/2012/wordml" xmlns:w16se="http://schemas.microsoft.com/office/word/2015/wordml/symex" xmlns:wpg="http://schemas.microsoft.com/office/word/2010/wordprocessingGroup" xmlns:wpi="http://schemas.microsoft.com/office/word/2010/wordprocessingInk" xmlns:wne="http://schemas.microsoft.com/office/word/2006/wordml" xmlns:wps="http://schemas.microsoft.com/office/word/2010/wordprocessingShape" mc:Ignorable="w14 w15 w16se wp14">
+<w:numbering xmlns:wpc="http://schemas.microsoft.com/office/word/2010/wordprocessingCanvas" xmlns:cx="http://schemas.microsoft.com/office/drawing/2014/chartex" xmlns:cx1="http://schemas.microsoft.com/office/drawing/2015/9/8/chartex" xmlns:cx2="http://schemas.microsoft.com/office/drawing/2015/10/21/chartex" xmlns:cx3="http://schemas.microsoft.com/office/drawing/2016/5/9/chartex" xmlns:cx4="http://schemas.microsoft.com/office/drawing/2016/5/10/chartex" xmlns:cx5="http://schemas.microsoft.com/office/drawing/2016/5/11/chartex" xmlns:cx6="http://schemas.microsoft.com/office/drawing/2016/5/12/chartex" xmlns:cx7="http://schemas.microsoft.com/office/drawing/2016/5/13/chartex" xmlns:cx8="http://schemas.microsoft.com/office/drawing/2016/5/14/chartex" xmlns:mc="http://schemas.openxmlformats.org/markup-compatibility/2006" xmlns:aink="http://schemas.microsoft.com/office/drawing/2016/ink" xmlns:am3d="http://schemas.microsoft.com/office/drawing/2017/model3d" xmlns:o="urn:schemas-microsoft-com:office:office" xmlns:r="http://schemas.openxmlformats.org/officeDocument/2006/relationships" xmlns:m="http://schemas.openxmlformats.org/officeDocument/2006/math" xmlns:v="urn:schemas-microsoft-com:vml" xmlns:wp14="http://schemas.microsoft.com/office/word/2010/wordprocessingDrawing" xmlns:wp="http://schemas.openxmlformats.org/drawingml/2006/wordprocessingDrawing" xmlns:w10="urn:schemas-microsoft-com:office:word" xmlns:w="http://schemas.openxmlformats.org/wordprocessingml/2006/main" xmlns:w14="http://schemas.microsoft.com/office/word/2010/wordml" xmlns:w15="http://schemas.microsoft.com/office/word/2012/wordml" xmlns:w16cid="http://schemas.microsoft.com/office/word/2016/wordml/cid" xmlns:w16se="http://schemas.microsoft.com/office/word/2015/wordml/symex" xmlns:wpg="http://schemas.microsoft.com/office/word/2010/wordprocessingGroup" xmlns:wpi="http://schemas.microsoft.com/office/word/2010/wordprocessingInk" xmlns:wne="http://schemas.microsoft.com/office/word/2006/wordml" xmlns:wps="http://schemas.microsoft.com/office/word/2010/wordprocessingShape" mc:Ignorable="w14 w15 w16se w16cid wp14">
   <w:abstractNum w:abstractNumId="0" w15:restartNumberingAfterBreak="0">
     <w:nsid w:val="1AF72E31"/>
     <w:multiLevelType w:val="hybridMultilevel"/>
@@ -2015,7 +2135,7 @@
 </file>
 
 <file path=word/styles.xml><?xml version="1.0" encoding="utf-8"?>
-<w:styles xmlns:mc="http://schemas.openxmlformats.org/markup-compatibility/2006" xmlns:r="http://schemas.openxmlformats.org/officeDocument/2006/relationships" xmlns:w="http://schemas.openxmlformats.org/wordprocessingml/2006/main" xmlns:w14="http://schemas.microsoft.com/office/word/2010/wordml" xmlns:w15="http://schemas.microsoft.com/office/word/2012/wordml" xmlns:w16se="http://schemas.microsoft.com/office/word/2015/wordml/symex" mc:Ignorable="w14 w15 w16se">
+<w:styles xmlns:mc="http://schemas.openxmlformats.org/markup-compatibility/2006" xmlns:r="http://schemas.openxmlformats.org/officeDocument/2006/relationships" xmlns:w="http://schemas.openxmlformats.org/wordprocessingml/2006/main" xmlns:w14="http://schemas.microsoft.com/office/word/2010/wordml" xmlns:w15="http://schemas.microsoft.com/office/word/2012/wordml" xmlns:w16cid="http://schemas.microsoft.com/office/word/2016/wordml/cid" xmlns:w16se="http://schemas.microsoft.com/office/word/2015/wordml/symex" mc:Ignorable="w14 w15 w16se w16cid">
   <w:docDefaults>
     <w:rPrDefault>
       <w:rPr>
@@ -2031,7 +2151,7 @@
       </w:pPr>
     </w:pPrDefault>
   </w:docDefaults>
-  <w:latentStyles w:defLockedState="0" w:defUIPriority="99" w:defSemiHidden="0" w:defUnhideWhenUsed="0" w:defQFormat="0" w:count="371">
+  <w:latentStyles w:defLockedState="0" w:defUIPriority="99" w:defSemiHidden="0" w:defUnhideWhenUsed="0" w:defQFormat="0" w:count="376">
     <w:lsdException w:name="Normal" w:uiPriority="0" w:qFormat="1"/>
     <w:lsdException w:name="heading 1" w:uiPriority="9" w:qFormat="1"/>
     <w:lsdException w:name="heading 2" w:semiHidden="1" w:uiPriority="9" w:unhideWhenUsed="1" w:qFormat="1"/>
@@ -2137,7 +2257,6 @@
     <w:lsdException w:name="HTML Sample" w:semiHidden="1" w:unhideWhenUsed="1"/>
     <w:lsdException w:name="HTML Typewriter" w:semiHidden="1" w:unhideWhenUsed="1"/>
     <w:lsdException w:name="HTML Variable" w:semiHidden="1" w:unhideWhenUsed="1"/>
-    <w:lsdException w:name="Normal Table" w:semiHidden="1" w:unhideWhenUsed="1"/>
     <w:lsdException w:name="annotation subject" w:semiHidden="1" w:unhideWhenUsed="1"/>
     <w:lsdException w:name="No List" w:semiHidden="1" w:unhideWhenUsed="1"/>
     <w:lsdException w:name="Outline List 1" w:semiHidden="1" w:unhideWhenUsed="1"/>
@@ -2180,11 +2299,8 @@
     <w:lsdException w:name="Table Contemporary" w:semiHidden="1" w:unhideWhenUsed="1"/>
     <w:lsdException w:name="Table Elegant" w:semiHidden="1" w:unhideWhenUsed="1"/>
     <w:lsdException w:name="Table Professional" w:semiHidden="1" w:unhideWhenUsed="1"/>
-    <w:lsdException w:name="Table Subtle 1" w:semiHidden="1" w:unhideWhenUsed="1"/>
     <w:lsdException w:name="Table Subtle 2" w:semiHidden="1" w:unhideWhenUsed="1"/>
     <w:lsdException w:name="Table Web 1" w:semiHidden="1" w:unhideWhenUsed="1"/>
-    <w:lsdException w:name="Table Web 2" w:semiHidden="1" w:unhideWhenUsed="1"/>
-    <w:lsdException w:name="Table Web 3" w:semiHidden="1" w:unhideWhenUsed="1"/>
     <w:lsdException w:name="Balloon Text" w:semiHidden="1" w:unhideWhenUsed="1"/>
     <w:lsdException w:name="Table Grid" w:uiPriority="59"/>
     <w:lsdException w:name="Table Theme" w:semiHidden="1" w:unhideWhenUsed="1"/>
@@ -2403,6 +2519,11 @@
     <w:lsdException w:name="List Table 5 Dark Accent 6" w:uiPriority="50"/>
     <w:lsdException w:name="List Table 6 Colorful Accent 6" w:uiPriority="51"/>
     <w:lsdException w:name="List Table 7 Colorful Accent 6" w:uiPriority="52"/>
+    <w:lsdException w:name="Mention" w:semiHidden="1" w:unhideWhenUsed="1"/>
+    <w:lsdException w:name="Smart Hyperlink" w:semiHidden="1" w:unhideWhenUsed="1"/>
+    <w:lsdException w:name="Hashtag" w:semiHidden="1" w:unhideWhenUsed="1"/>
+    <w:lsdException w:name="Unresolved Mention" w:semiHidden="1" w:unhideWhenUsed="1"/>
+    <w:lsdException w:name="Smart Link" w:semiHidden="1" w:unhideWhenUsed="1"/>
   </w:latentStyles>
   <w:style w:type="paragraph" w:default="1" w:styleId="Normal">
     <w:name w:val="Normal"/>
